--- a/torneo multijugador/torneo multijugador.docx
+++ b/torneo multijugador/torneo multijugador.docx
@@ -1,6 +1,6 @@
 
 <file path=word/document.xml><?xml version="1.0" encoding="utf-8"?>
-<w:document xmlns:wpc="http://schemas.microsoft.com/office/word/2010/wordprocessingCanvas" xmlns:cx="http://schemas.microsoft.com/office/drawing/2014/chartex" xmlns:cx1="http://schemas.microsoft.com/office/drawing/2015/9/8/chartex" xmlns:cx2="http://schemas.microsoft.com/office/drawing/2015/10/21/chartex" xmlns:cx3="http://schemas.microsoft.com/office/drawing/2016/5/9/chartex" xmlns:cx4="http://schemas.microsoft.com/office/drawing/2016/5/10/chartex" xmlns:cx5="http://schemas.microsoft.com/office/drawing/2016/5/11/chartex" xmlns:cx6="http://schemas.microsoft.com/office/drawing/2016/5/12/chartex" xmlns:cx7="http://schemas.microsoft.com/office/drawing/2016/5/13/chartex" xmlns:cx8="http://schemas.microsoft.com/office/drawing/2016/5/14/chartex" xmlns:mc="http://schemas.openxmlformats.org/markup-compatibility/2006" xmlns:aink="http://schemas.microsoft.com/office/drawing/2016/ink" xmlns:am3d="http://schemas.microsoft.com/office/drawing/2017/model3d" xmlns:o="urn:schemas-microsoft-com:office:office" xmlns:oel="http://schemas.microsoft.com/office/2019/extlst" xmlns:r="http://schemas.openxmlformats.org/officeDocument/2006/relationships" xmlns:m="http://schemas.openxmlformats.org/officeDocument/2006/math" xmlns:v="urn:schemas-microsoft-com:vml" xmlns:wp14="http://schemas.microsoft.com/office/word/2010/wordprocessingDrawing" xmlns:wp="http://schemas.openxmlformats.org/drawingml/2006/wordprocessingDrawing" xmlns:w10="urn:schemas-microsoft-com:office:word" xmlns:w="http://schemas.openxmlformats.org/wordprocessingml/2006/main" xmlns:w14="http://schemas.microsoft.com/office/word/2010/wordml" xmlns:w15="http://schemas.microsoft.com/office/word/2012/wordml" xmlns:w16cex="http://schemas.microsoft.com/office/word/2018/wordml/cex" xmlns:w16cid="http://schemas.microsoft.com/office/word/2016/wordml/cid" xmlns:w16="http://schemas.microsoft.com/office/word/2018/wordml" xmlns:w16du="http://schemas.microsoft.com/office/word/2023/wordml/word16du" xmlns:w16sdtdh="http://schemas.microsoft.com/office/word/2020/wordml/sdtdatahash" xmlns:w16se="http://schemas.microsoft.com/office/word/2015/wordml/symex" xmlns:wpg="http://schemas.microsoft.com/office/word/2010/wordprocessingGroup" xmlns:wpi="http://schemas.microsoft.com/office/word/2010/wordprocessingInk" xmlns:wne="http://schemas.microsoft.com/office/word/2006/wordml" xmlns:wps="http://schemas.microsoft.com/office/word/2010/wordprocessingShape" mc:Ignorable="w14 w15 w16se w16cid w16 w16cex w16sdtdh w16du wp14">
+<w:document xmlns:wpc="http://schemas.microsoft.com/office/word/2010/wordprocessingCanvas" xmlns:cx="http://schemas.microsoft.com/office/drawing/2014/chartex" xmlns:mc="http://schemas.openxmlformats.org/markup-compatibility/2006" xmlns:o="urn:schemas-microsoft-com:office:office" xmlns:r="http://schemas.openxmlformats.org/officeDocument/2006/relationships" xmlns:m="http://schemas.openxmlformats.org/officeDocument/2006/math" xmlns:v="urn:schemas-microsoft-com:vml" xmlns:wp14="http://schemas.microsoft.com/office/word/2010/wordprocessingDrawing" xmlns:wp="http://schemas.openxmlformats.org/drawingml/2006/wordprocessingDrawing" xmlns:w10="urn:schemas-microsoft-com:office:word" xmlns:w="http://schemas.openxmlformats.org/wordprocessingml/2006/main" xmlns:w14="http://schemas.microsoft.com/office/word/2010/wordml" xmlns:w15="http://schemas.microsoft.com/office/word/2012/wordml" xmlns:w16se="http://schemas.microsoft.com/office/word/2015/wordml/symex" xmlns:wpg="http://schemas.microsoft.com/office/word/2010/wordprocessingGroup" xmlns:wpi="http://schemas.microsoft.com/office/word/2010/wordprocessingInk" xmlns:wne="http://schemas.microsoft.com/office/word/2006/wordml" xmlns:wps="http://schemas.microsoft.com/office/word/2010/wordprocessingShape" mc:Ignorable="w14 w15 w16se wp14">
   <w:body>
     <w:p>
       <w:pPr>
@@ -11,7 +11,19 @@
       </w:r>
     </w:p>
     <w:p>
+      <w:pPr>
+        <w:pStyle w:val="Ttulo2"/>
+      </w:pPr>
       <w:r>
+        <w:t>Diseña los modelos conceptuales, lógico, y físico para la base de datos.</w:t>
+      </w:r>
+    </w:p>
+    <w:p>
+      <w:r>
+        <w:rPr>
+          <w:noProof/>
+          <w:lang w:eastAsia="es-ES"/>
+        </w:rPr>
         <w:drawing>
           <wp:inline distT="0" distB="0" distL="0" distR="0" wp14:anchorId="21FEB061" wp14:editId="08BD7012">
             <wp:extent cx="4324954" cy="3134162"/>
@@ -28,7 +40,7 @@
                     <pic:cNvPicPr/>
                   </pic:nvPicPr>
                   <pic:blipFill>
-                    <a:blip r:embed="rId4"/>
+                    <a:blip r:embed="rId5"/>
                     <a:stretch>
                       <a:fillRect/>
                     </a:stretch>
@@ -51,6 +63,10 @@
     </w:p>
     <w:p>
       <w:r>
+        <w:rPr>
+          <w:noProof/>
+          <w:lang w:eastAsia="es-ES"/>
+        </w:rPr>
         <w:drawing>
           <wp:inline distT="0" distB="0" distL="0" distR="0" wp14:anchorId="3A8EAF20" wp14:editId="10682976">
             <wp:extent cx="5400040" cy="3143885"/>
@@ -67,7 +83,7 @@
                     <pic:cNvPicPr/>
                   </pic:nvPicPr>
                   <pic:blipFill>
-                    <a:blip r:embed="rId5"/>
+                    <a:blip r:embed="rId6"/>
                     <a:stretch>
                       <a:fillRect/>
                     </a:stretch>
@@ -90,6 +106,10 @@
     </w:p>
     <w:p>
       <w:r>
+        <w:rPr>
+          <w:noProof/>
+          <w:lang w:eastAsia="es-ES"/>
+        </w:rPr>
         <w:lastRenderedPageBreak/>
         <w:drawing>
           <wp:inline distT="0" distB="0" distL="0" distR="0" wp14:anchorId="4DE66566" wp14:editId="411A50A5">
@@ -107,7 +127,7 @@
                     <pic:cNvPicPr/>
                   </pic:nvPicPr>
                   <pic:blipFill>
-                    <a:blip r:embed="rId6"/>
+                    <a:blip r:embed="rId7"/>
                     <a:stretch>
                       <a:fillRect/>
                     </a:stretch>
@@ -130,6 +150,10 @@
     </w:p>
     <w:p>
       <w:r>
+        <w:rPr>
+          <w:noProof/>
+          <w:lang w:eastAsia="es-ES"/>
+        </w:rPr>
         <w:drawing>
           <wp:inline distT="0" distB="0" distL="0" distR="0" wp14:anchorId="70079CFF" wp14:editId="0A289AF3">
             <wp:extent cx="4363059" cy="1724266"/>
@@ -146,7 +170,7 @@
                     <pic:cNvPicPr/>
                   </pic:nvPicPr>
                   <pic:blipFill>
-                    <a:blip r:embed="rId7"/>
+                    <a:blip r:embed="rId8"/>
                     <a:stretch>
                       <a:fillRect/>
                     </a:stretch>
@@ -168,7 +192,43 @@
       </w:r>
     </w:p>
     <w:p>
+      <w:pPr>
+        <w:pStyle w:val="Ttulo2"/>
+        <w:rPr>
+          <w:rFonts w:eastAsia="Times New Roman"/>
+          <w:lang w:eastAsia="es-ES"/>
+        </w:rPr>
+      </w:pPr>
       <w:r>
+        <w:rPr>
+          <w:rFonts w:eastAsia="Times New Roman"/>
+          <w:lang w:eastAsia="es-ES"/>
+        </w:rPr>
+        <w:t xml:space="preserve">Introduce bastantes datos de prueba con ayuda de </w:t>
+      </w:r>
+      <w:proofErr w:type="spellStart"/>
+      <w:r>
+        <w:rPr>
+          <w:rFonts w:eastAsia="Times New Roman"/>
+          <w:lang w:eastAsia="es-ES"/>
+        </w:rPr>
+        <w:t>chatgpt</w:t>
+      </w:r>
+      <w:proofErr w:type="spellEnd"/>
+      <w:r>
+        <w:rPr>
+          <w:rFonts w:eastAsia="Times New Roman"/>
+          <w:lang w:eastAsia="es-ES"/>
+        </w:rPr>
+        <w:t>.</w:t>
+      </w:r>
+    </w:p>
+    <w:p>
+      <w:r>
+        <w:rPr>
+          <w:noProof/>
+          <w:lang w:eastAsia="es-ES"/>
+        </w:rPr>
         <w:drawing>
           <wp:inline distT="0" distB="0" distL="0" distR="0" wp14:anchorId="7F3F42B2" wp14:editId="6876A7AC">
             <wp:extent cx="5400040" cy="834390"/>
@@ -185,7 +245,7 @@
                     <pic:cNvPicPr/>
                   </pic:nvPicPr>
                   <pic:blipFill>
-                    <a:blip r:embed="rId8"/>
+                    <a:blip r:embed="rId9"/>
                     <a:stretch>
                       <a:fillRect/>
                     </a:stretch>
@@ -208,6 +268,10 @@
     </w:p>
     <w:p>
       <w:r>
+        <w:rPr>
+          <w:noProof/>
+          <w:lang w:eastAsia="es-ES"/>
+        </w:rPr>
         <w:lastRenderedPageBreak/>
         <w:drawing>
           <wp:inline distT="0" distB="0" distL="0" distR="0" wp14:anchorId="0C9BDA5E" wp14:editId="0C02C3E9">
@@ -225,7 +289,7 @@
                     <pic:cNvPicPr/>
                   </pic:nvPicPr>
                   <pic:blipFill>
-                    <a:blip r:embed="rId9"/>
+                    <a:blip r:embed="rId10"/>
                     <a:stretch>
                       <a:fillRect/>
                     </a:stretch>
@@ -248,6 +312,10 @@
     </w:p>
     <w:p>
       <w:r>
+        <w:rPr>
+          <w:noProof/>
+          <w:lang w:eastAsia="es-ES"/>
+        </w:rPr>
         <w:drawing>
           <wp:inline distT="0" distB="0" distL="0" distR="0" wp14:anchorId="0106EECD" wp14:editId="692582C7">
             <wp:extent cx="5010849" cy="847843"/>
@@ -264,7 +332,7 @@
                     <pic:cNvPicPr/>
                   </pic:nvPicPr>
                   <pic:blipFill>
-                    <a:blip r:embed="rId10"/>
+                    <a:blip r:embed="rId11"/>
                     <a:stretch>
                       <a:fillRect/>
                     </a:stretch>
@@ -287,6 +355,10 @@
     </w:p>
     <w:p>
       <w:r>
+        <w:rPr>
+          <w:noProof/>
+          <w:lang w:eastAsia="es-ES"/>
+        </w:rPr>
         <w:drawing>
           <wp:inline distT="0" distB="0" distL="0" distR="0" wp14:anchorId="4B057926" wp14:editId="692816FE">
             <wp:extent cx="5087060" cy="1362265"/>
@@ -303,7 +375,7 @@
                     <pic:cNvPicPr/>
                   </pic:nvPicPr>
                   <pic:blipFill>
-                    <a:blip r:embed="rId11"/>
+                    <a:blip r:embed="rId12"/>
                     <a:stretch>
                       <a:fillRect/>
                     </a:stretch>
@@ -324,7 +396,518 @@
         </w:drawing>
       </w:r>
     </w:p>
-    <w:p/>
+    <w:p>
+      <w:pPr>
+        <w:pStyle w:val="Ttulo2"/>
+        <w:rPr>
+          <w:rFonts w:eastAsia="Times New Roman"/>
+          <w:lang w:eastAsia="es-ES"/>
+        </w:rPr>
+      </w:pPr>
+      <w:r>
+        <w:rPr>
+          <w:rFonts w:eastAsia="Times New Roman"/>
+          <w:lang w:eastAsia="es-ES"/>
+        </w:rPr>
+        <w:t>Suma 3 puntos a uno de los equipos que participa en un torneo.</w:t>
+      </w:r>
+    </w:p>
+    <w:p>
+      <w:r>
+        <w:drawing>
+          <wp:inline distT="0" distB="0" distL="0" distR="0" wp14:anchorId="6297A70D" wp14:editId="6EF07AA2">
+            <wp:extent cx="2591162" cy="733527"/>
+            <wp:effectExtent l="0" t="0" r="0" b="9525"/>
+            <wp:docPr id="1" name="Imagen 1"/>
+            <wp:cNvGraphicFramePr>
+              <a:graphicFrameLocks xmlns:a="http://schemas.openxmlformats.org/drawingml/2006/main" noChangeAspect="1"/>
+            </wp:cNvGraphicFramePr>
+            <a:graphic xmlns:a="http://schemas.openxmlformats.org/drawingml/2006/main">
+              <a:graphicData uri="http://schemas.openxmlformats.org/drawingml/2006/picture">
+                <pic:pic xmlns:pic="http://schemas.openxmlformats.org/drawingml/2006/picture">
+                  <pic:nvPicPr>
+                    <pic:cNvPr id="1" name=""/>
+                    <pic:cNvPicPr/>
+                  </pic:nvPicPr>
+                  <pic:blipFill>
+                    <a:blip r:embed="rId13"/>
+                    <a:stretch>
+                      <a:fillRect/>
+                    </a:stretch>
+                  </pic:blipFill>
+                  <pic:spPr>
+                    <a:xfrm>
+                      <a:off x="0" y="0"/>
+                      <a:ext cx="2591162" cy="733527"/>
+                    </a:xfrm>
+                    <a:prstGeom prst="rect">
+                      <a:avLst/>
+                    </a:prstGeom>
+                  </pic:spPr>
+                </pic:pic>
+              </a:graphicData>
+            </a:graphic>
+          </wp:inline>
+        </w:drawing>
+      </w:r>
+    </w:p>
+    <w:p>
+      <w:pPr>
+        <w:pStyle w:val="Ttulo2"/>
+        <w:rPr>
+          <w:rFonts w:eastAsia="Times New Roman"/>
+          <w:lang w:eastAsia="es-ES"/>
+        </w:rPr>
+      </w:pPr>
+      <w:r>
+        <w:rPr>
+          <w:rFonts w:eastAsia="Times New Roman"/>
+          <w:lang w:eastAsia="es-ES"/>
+        </w:rPr>
+        <w:t>Obtén listado de jugadores incluyendo el equipo al que está unido cada uno.</w:t>
+      </w:r>
+    </w:p>
+    <w:p>
+      <w:pPr>
+        <w:rPr>
+          <w:lang w:eastAsia="es-ES"/>
+        </w:rPr>
+      </w:pPr>
+      <w:r>
+        <w:rPr>
+          <w:lang w:eastAsia="es-ES"/>
+        </w:rPr>
+        <w:drawing>
+          <wp:inline distT="0" distB="0" distL="0" distR="0" wp14:anchorId="3FAC6DCA" wp14:editId="54FCA317">
+            <wp:extent cx="3781953" cy="2457793"/>
+            <wp:effectExtent l="0" t="0" r="9525" b="0"/>
+            <wp:docPr id="2" name="Imagen 2"/>
+            <wp:cNvGraphicFramePr>
+              <a:graphicFrameLocks xmlns:a="http://schemas.openxmlformats.org/drawingml/2006/main" noChangeAspect="1"/>
+            </wp:cNvGraphicFramePr>
+            <a:graphic xmlns:a="http://schemas.openxmlformats.org/drawingml/2006/main">
+              <a:graphicData uri="http://schemas.openxmlformats.org/drawingml/2006/picture">
+                <pic:pic xmlns:pic="http://schemas.openxmlformats.org/drawingml/2006/picture">
+                  <pic:nvPicPr>
+                    <pic:cNvPr id="1" name=""/>
+                    <pic:cNvPicPr/>
+                  </pic:nvPicPr>
+                  <pic:blipFill>
+                    <a:blip r:embed="rId14"/>
+                    <a:stretch>
+                      <a:fillRect/>
+                    </a:stretch>
+                  </pic:blipFill>
+                  <pic:spPr>
+                    <a:xfrm>
+                      <a:off x="0" y="0"/>
+                      <a:ext cx="3781953" cy="2457793"/>
+                    </a:xfrm>
+                    <a:prstGeom prst="rect">
+                      <a:avLst/>
+                    </a:prstGeom>
+                  </pic:spPr>
+                </pic:pic>
+              </a:graphicData>
+            </a:graphic>
+          </wp:inline>
+        </w:drawing>
+      </w:r>
+    </w:p>
+    <w:p>
+      <w:pPr>
+        <w:rPr>
+          <w:lang w:eastAsia="es-ES"/>
+        </w:rPr>
+      </w:pPr>
+      <w:r>
+        <w:rPr>
+          <w:lang w:eastAsia="es-ES"/>
+        </w:rPr>
+        <w:lastRenderedPageBreak/>
+        <w:drawing>
+          <wp:inline distT="0" distB="0" distL="0" distR="0" wp14:anchorId="53571FDA" wp14:editId="506DD991">
+            <wp:extent cx="5029902" cy="1228896"/>
+            <wp:effectExtent l="0" t="0" r="0" b="9525"/>
+            <wp:docPr id="3" name="Imagen 3"/>
+            <wp:cNvGraphicFramePr>
+              <a:graphicFrameLocks xmlns:a="http://schemas.openxmlformats.org/drawingml/2006/main" noChangeAspect="1"/>
+            </wp:cNvGraphicFramePr>
+            <a:graphic xmlns:a="http://schemas.openxmlformats.org/drawingml/2006/main">
+              <a:graphicData uri="http://schemas.openxmlformats.org/drawingml/2006/picture">
+                <pic:pic xmlns:pic="http://schemas.openxmlformats.org/drawingml/2006/picture">
+                  <pic:nvPicPr>
+                    <pic:cNvPr id="1" name=""/>
+                    <pic:cNvPicPr/>
+                  </pic:nvPicPr>
+                  <pic:blipFill>
+                    <a:blip r:embed="rId15"/>
+                    <a:stretch>
+                      <a:fillRect/>
+                    </a:stretch>
+                  </pic:blipFill>
+                  <pic:spPr>
+                    <a:xfrm>
+                      <a:off x="0" y="0"/>
+                      <a:ext cx="5029902" cy="1228896"/>
+                    </a:xfrm>
+                    <a:prstGeom prst="rect">
+                      <a:avLst/>
+                    </a:prstGeom>
+                  </pic:spPr>
+                </pic:pic>
+              </a:graphicData>
+            </a:graphic>
+          </wp:inline>
+        </w:drawing>
+      </w:r>
+    </w:p>
+    <w:p>
+      <w:pPr>
+        <w:pStyle w:val="Ttulo2"/>
+        <w:rPr>
+          <w:rFonts w:eastAsia="Times New Roman"/>
+          <w:lang w:eastAsia="es-ES"/>
+        </w:rPr>
+      </w:pPr>
+      <w:r>
+        <w:rPr>
+          <w:rFonts w:eastAsia="Times New Roman"/>
+          <w:lang w:eastAsia="es-ES"/>
+        </w:rPr>
+        <w:t>Obtén listado de equipos con más de 3 jugadores.</w:t>
+      </w:r>
+    </w:p>
+    <w:p>
+      <w:pPr>
+        <w:rPr>
+          <w:lang w:eastAsia="es-ES"/>
+        </w:rPr>
+      </w:pPr>
+      <w:r>
+        <w:rPr>
+          <w:lang w:eastAsia="es-ES"/>
+        </w:rPr>
+        <w:drawing>
+          <wp:inline distT="0" distB="0" distL="0" distR="0" wp14:anchorId="475D3311" wp14:editId="5D7CDDF4">
+            <wp:extent cx="3715268" cy="2457793"/>
+            <wp:effectExtent l="0" t="0" r="0" b="0"/>
+            <wp:docPr id="4" name="Imagen 4"/>
+            <wp:cNvGraphicFramePr>
+              <a:graphicFrameLocks xmlns:a="http://schemas.openxmlformats.org/drawingml/2006/main" noChangeAspect="1"/>
+            </wp:cNvGraphicFramePr>
+            <a:graphic xmlns:a="http://schemas.openxmlformats.org/drawingml/2006/main">
+              <a:graphicData uri="http://schemas.openxmlformats.org/drawingml/2006/picture">
+                <pic:pic xmlns:pic="http://schemas.openxmlformats.org/drawingml/2006/picture">
+                  <pic:nvPicPr>
+                    <pic:cNvPr id="1" name=""/>
+                    <pic:cNvPicPr/>
+                  </pic:nvPicPr>
+                  <pic:blipFill>
+                    <a:blip r:embed="rId16"/>
+                    <a:stretch>
+                      <a:fillRect/>
+                    </a:stretch>
+                  </pic:blipFill>
+                  <pic:spPr>
+                    <a:xfrm>
+                      <a:off x="0" y="0"/>
+                      <a:ext cx="3715268" cy="2457793"/>
+                    </a:xfrm>
+                    <a:prstGeom prst="rect">
+                      <a:avLst/>
+                    </a:prstGeom>
+                  </pic:spPr>
+                </pic:pic>
+              </a:graphicData>
+            </a:graphic>
+          </wp:inline>
+        </w:drawing>
+      </w:r>
+    </w:p>
+    <w:p>
+      <w:pPr>
+        <w:rPr>
+          <w:lang w:eastAsia="es-ES"/>
+        </w:rPr>
+      </w:pPr>
+      <w:r>
+        <w:rPr>
+          <w:lang w:eastAsia="es-ES"/>
+        </w:rPr>
+        <w:drawing>
+          <wp:inline distT="0" distB="0" distL="0" distR="0" wp14:anchorId="4FEEDC6E" wp14:editId="198B3CB5">
+            <wp:extent cx="2915057" cy="428685"/>
+            <wp:effectExtent l="0" t="0" r="0" b="9525"/>
+            <wp:docPr id="5" name="Imagen 5"/>
+            <wp:cNvGraphicFramePr>
+              <a:graphicFrameLocks xmlns:a="http://schemas.openxmlformats.org/drawingml/2006/main" noChangeAspect="1"/>
+            </wp:cNvGraphicFramePr>
+            <a:graphic xmlns:a="http://schemas.openxmlformats.org/drawingml/2006/main">
+              <a:graphicData uri="http://schemas.openxmlformats.org/drawingml/2006/picture">
+                <pic:pic xmlns:pic="http://schemas.openxmlformats.org/drawingml/2006/picture">
+                  <pic:nvPicPr>
+                    <pic:cNvPr id="1" name=""/>
+                    <pic:cNvPicPr/>
+                  </pic:nvPicPr>
+                  <pic:blipFill>
+                    <a:blip r:embed="rId17"/>
+                    <a:stretch>
+                      <a:fillRect/>
+                    </a:stretch>
+                  </pic:blipFill>
+                  <pic:spPr>
+                    <a:xfrm>
+                      <a:off x="0" y="0"/>
+                      <a:ext cx="2915057" cy="428685"/>
+                    </a:xfrm>
+                    <a:prstGeom prst="rect">
+                      <a:avLst/>
+                    </a:prstGeom>
+                  </pic:spPr>
+                </pic:pic>
+              </a:graphicData>
+            </a:graphic>
+          </wp:inline>
+        </w:drawing>
+      </w:r>
+    </w:p>
+    <w:p>
+      <w:pPr>
+        <w:rPr>
+          <w:lang w:eastAsia="es-ES"/>
+        </w:rPr>
+      </w:pPr>
+      <w:r>
+        <w:rPr>
+          <w:lang w:eastAsia="es-ES"/>
+        </w:rPr>
+        <w:t>No nos sale ninguno porque todos los equipos solo tienen 2 miembros</w:t>
+      </w:r>
+    </w:p>
+    <w:p>
+      <w:pPr>
+        <w:pStyle w:val="Ttulo2"/>
+        <w:rPr>
+          <w:rFonts w:eastAsia="Times New Roman"/>
+          <w:lang w:eastAsia="es-ES"/>
+        </w:rPr>
+      </w:pPr>
+      <w:r>
+        <w:rPr>
+          <w:rFonts w:eastAsia="Times New Roman"/>
+          <w:lang w:eastAsia="es-ES"/>
+        </w:rPr>
+        <w:t>Obtén los torneos en los que participó un equipo específico.</w:t>
+      </w:r>
+    </w:p>
+    <w:p>
+      <w:pPr>
+        <w:rPr>
+          <w:lang w:eastAsia="es-ES"/>
+        </w:rPr>
+      </w:pPr>
+      <w:r>
+        <w:rPr>
+          <w:lang w:eastAsia="es-ES"/>
+        </w:rPr>
+        <w:drawing>
+          <wp:inline distT="0" distB="0" distL="0" distR="0" wp14:anchorId="707FD216" wp14:editId="72AB7CF1">
+            <wp:extent cx="4429743" cy="2600688"/>
+            <wp:effectExtent l="0" t="0" r="9525" b="9525"/>
+            <wp:docPr id="6" name="Imagen 6"/>
+            <wp:cNvGraphicFramePr>
+              <a:graphicFrameLocks xmlns:a="http://schemas.openxmlformats.org/drawingml/2006/main" noChangeAspect="1"/>
+            </wp:cNvGraphicFramePr>
+            <a:graphic xmlns:a="http://schemas.openxmlformats.org/drawingml/2006/main">
+              <a:graphicData uri="http://schemas.openxmlformats.org/drawingml/2006/picture">
+                <pic:pic xmlns:pic="http://schemas.openxmlformats.org/drawingml/2006/picture">
+                  <pic:nvPicPr>
+                    <pic:cNvPr id="1" name=""/>
+                    <pic:cNvPicPr/>
+                  </pic:nvPicPr>
+                  <pic:blipFill>
+                    <a:blip r:embed="rId18"/>
+                    <a:stretch>
+                      <a:fillRect/>
+                    </a:stretch>
+                  </pic:blipFill>
+                  <pic:spPr>
+                    <a:xfrm>
+                      <a:off x="0" y="0"/>
+                      <a:ext cx="4429743" cy="2600688"/>
+                    </a:xfrm>
+                    <a:prstGeom prst="rect">
+                      <a:avLst/>
+                    </a:prstGeom>
+                  </pic:spPr>
+                </pic:pic>
+              </a:graphicData>
+            </a:graphic>
+          </wp:inline>
+        </w:drawing>
+      </w:r>
+    </w:p>
+    <w:p>
+      <w:pPr>
+        <w:rPr>
+          <w:lang w:eastAsia="es-ES"/>
+        </w:rPr>
+      </w:pPr>
+      <w:r>
+        <w:rPr>
+          <w:lang w:eastAsia="es-ES"/>
+        </w:rPr>
+        <w:lastRenderedPageBreak/>
+        <w:drawing>
+          <wp:inline distT="0" distB="0" distL="0" distR="0" wp14:anchorId="08109FA5" wp14:editId="00C93345">
+            <wp:extent cx="4010585" cy="638264"/>
+            <wp:effectExtent l="0" t="0" r="9525" b="9525"/>
+            <wp:docPr id="7" name="Imagen 7"/>
+            <wp:cNvGraphicFramePr>
+              <a:graphicFrameLocks xmlns:a="http://schemas.openxmlformats.org/drawingml/2006/main" noChangeAspect="1"/>
+            </wp:cNvGraphicFramePr>
+            <a:graphic xmlns:a="http://schemas.openxmlformats.org/drawingml/2006/main">
+              <a:graphicData uri="http://schemas.openxmlformats.org/drawingml/2006/picture">
+                <pic:pic xmlns:pic="http://schemas.openxmlformats.org/drawingml/2006/picture">
+                  <pic:nvPicPr>
+                    <pic:cNvPr id="1" name=""/>
+                    <pic:cNvPicPr/>
+                  </pic:nvPicPr>
+                  <pic:blipFill>
+                    <a:blip r:embed="rId19"/>
+                    <a:stretch>
+                      <a:fillRect/>
+                    </a:stretch>
+                  </pic:blipFill>
+                  <pic:spPr>
+                    <a:xfrm>
+                      <a:off x="0" y="0"/>
+                      <a:ext cx="4010585" cy="638264"/>
+                    </a:xfrm>
+                    <a:prstGeom prst="rect">
+                      <a:avLst/>
+                    </a:prstGeom>
+                  </pic:spPr>
+                </pic:pic>
+              </a:graphicData>
+            </a:graphic>
+          </wp:inline>
+        </w:drawing>
+      </w:r>
+    </w:p>
+    <w:p>
+      <w:pPr>
+        <w:pStyle w:val="Ttulo2"/>
+        <w:rPr>
+          <w:rFonts w:eastAsia="Times New Roman"/>
+          <w:lang w:eastAsia="es-ES"/>
+        </w:rPr>
+      </w:pPr>
+      <w:r>
+        <w:rPr>
+          <w:rFonts w:eastAsia="Times New Roman"/>
+          <w:lang w:eastAsia="es-ES"/>
+        </w:rPr>
+        <w:t>Obtén los 3 equipos con más puntos acumulados en los torneos.</w:t>
+      </w:r>
+    </w:p>
+    <w:p>
+      <w:pPr>
+        <w:rPr>
+          <w:lang w:eastAsia="es-ES"/>
+        </w:rPr>
+      </w:pPr>
+      <w:r>
+        <w:rPr>
+          <w:lang w:eastAsia="es-ES"/>
+        </w:rPr>
+        <w:drawing>
+          <wp:inline distT="0" distB="0" distL="0" distR="0" wp14:anchorId="006FB757" wp14:editId="58D93336">
+            <wp:extent cx="2724530" cy="1848108"/>
+            <wp:effectExtent l="0" t="0" r="0" b="0"/>
+            <wp:docPr id="8" name="Imagen 8"/>
+            <wp:cNvGraphicFramePr>
+              <a:graphicFrameLocks xmlns:a="http://schemas.openxmlformats.org/drawingml/2006/main" noChangeAspect="1"/>
+            </wp:cNvGraphicFramePr>
+            <a:graphic xmlns:a="http://schemas.openxmlformats.org/drawingml/2006/main">
+              <a:graphicData uri="http://schemas.openxmlformats.org/drawingml/2006/picture">
+                <pic:pic xmlns:pic="http://schemas.openxmlformats.org/drawingml/2006/picture">
+                  <pic:nvPicPr>
+                    <pic:cNvPr id="1" name=""/>
+                    <pic:cNvPicPr/>
+                  </pic:nvPicPr>
+                  <pic:blipFill>
+                    <a:blip r:embed="rId20"/>
+                    <a:stretch>
+                      <a:fillRect/>
+                    </a:stretch>
+                  </pic:blipFill>
+                  <pic:spPr>
+                    <a:xfrm>
+                      <a:off x="0" y="0"/>
+                      <a:ext cx="2724530" cy="1848108"/>
+                    </a:xfrm>
+                    <a:prstGeom prst="rect">
+                      <a:avLst/>
+                    </a:prstGeom>
+                  </pic:spPr>
+                </pic:pic>
+              </a:graphicData>
+            </a:graphic>
+          </wp:inline>
+        </w:drawing>
+      </w:r>
+      <w:bookmarkStart w:id="0" w:name="_GoBack"/>
+      <w:bookmarkEnd w:id="0"/>
+    </w:p>
+    <w:p>
+      <w:pPr>
+        <w:rPr>
+          <w:lang w:eastAsia="es-ES"/>
+        </w:rPr>
+      </w:pPr>
+      <w:r>
+        <w:rPr>
+          <w:lang w:eastAsia="es-ES"/>
+        </w:rPr>
+        <w:drawing>
+          <wp:inline distT="0" distB="0" distL="0" distR="0" wp14:anchorId="7D959C3B" wp14:editId="6F976D74">
+            <wp:extent cx="2191056" cy="866896"/>
+            <wp:effectExtent l="0" t="0" r="0" b="9525"/>
+            <wp:docPr id="9" name="Imagen 9"/>
+            <wp:cNvGraphicFramePr>
+              <a:graphicFrameLocks xmlns:a="http://schemas.openxmlformats.org/drawingml/2006/main" noChangeAspect="1"/>
+            </wp:cNvGraphicFramePr>
+            <a:graphic xmlns:a="http://schemas.openxmlformats.org/drawingml/2006/main">
+              <a:graphicData uri="http://schemas.openxmlformats.org/drawingml/2006/picture">
+                <pic:pic xmlns:pic="http://schemas.openxmlformats.org/drawingml/2006/picture">
+                  <pic:nvPicPr>
+                    <pic:cNvPr id="1" name=""/>
+                    <pic:cNvPicPr/>
+                  </pic:nvPicPr>
+                  <pic:blipFill>
+                    <a:blip r:embed="rId21"/>
+                    <a:stretch>
+                      <a:fillRect/>
+                    </a:stretch>
+                  </pic:blipFill>
+                  <pic:spPr>
+                    <a:xfrm>
+                      <a:off x="0" y="0"/>
+                      <a:ext cx="2191056" cy="866896"/>
+                    </a:xfrm>
+                    <a:prstGeom prst="rect">
+                      <a:avLst/>
+                    </a:prstGeom>
+                  </pic:spPr>
+                </pic:pic>
+              </a:graphicData>
+            </a:graphic>
+          </wp:inline>
+        </w:drawing>
+      </w:r>
+    </w:p>
     <w:sectPr>
       <w:pgSz w:w="11906" w:h="16838"/>
       <w:pgMar w:top="1417" w:right="1701" w:bottom="1417" w:left="1701" w:header="708" w:footer="708" w:gutter="0"/>
@@ -335,8 +918,925 @@
 </w:document>
 </file>
 
+<file path=word/numbering.xml><?xml version="1.0" encoding="utf-8"?>
+<w:numbering xmlns:wpc="http://schemas.microsoft.com/office/word/2010/wordprocessingCanvas" xmlns:cx="http://schemas.microsoft.com/office/drawing/2014/chartex" xmlns:mc="http://schemas.openxmlformats.org/markup-compatibility/2006" xmlns:o="urn:schemas-microsoft-com:office:office" xmlns:r="http://schemas.openxmlformats.org/officeDocument/2006/relationships" xmlns:m="http://schemas.openxmlformats.org/officeDocument/2006/math" xmlns:v="urn:schemas-microsoft-com:vml" xmlns:wp14="http://schemas.microsoft.com/office/word/2010/wordprocessingDrawing" xmlns:wp="http://schemas.openxmlformats.org/drawingml/2006/wordprocessingDrawing" xmlns:w10="urn:schemas-microsoft-com:office:word" xmlns:w="http://schemas.openxmlformats.org/wordprocessingml/2006/main" xmlns:w14="http://schemas.microsoft.com/office/word/2010/wordml" xmlns:w15="http://schemas.microsoft.com/office/word/2012/wordml" xmlns:w16se="http://schemas.microsoft.com/office/word/2015/wordml/symex" xmlns:wpg="http://schemas.microsoft.com/office/word/2010/wordprocessingGroup" xmlns:wpi="http://schemas.microsoft.com/office/word/2010/wordprocessingInk" xmlns:wne="http://schemas.microsoft.com/office/word/2006/wordml" xmlns:wps="http://schemas.microsoft.com/office/word/2010/wordprocessingShape" mc:Ignorable="w14 w15 w16se wp14">
+  <w:abstractNum w:abstractNumId="0" w15:restartNumberingAfterBreak="0">
+    <w:nsid w:val="04B42CB7"/>
+    <w:multiLevelType w:val="multilevel"/>
+    <w:tmpl w:val="593852F4"/>
+    <w:lvl w:ilvl="0">
+      <w:start w:val="1"/>
+      <w:numFmt w:val="bullet"/>
+      <w:lvlText w:val=""/>
+      <w:lvlJc w:val="left"/>
+      <w:pPr>
+        <w:tabs>
+          <w:tab w:val="num" w:pos="720"/>
+        </w:tabs>
+        <w:ind w:left="720" w:hanging="360"/>
+      </w:pPr>
+      <w:rPr>
+        <w:rFonts w:ascii="Symbol" w:hAnsi="Symbol" w:hint="default"/>
+        <w:sz w:val="20"/>
+      </w:rPr>
+    </w:lvl>
+    <w:lvl w:ilvl="1" w:tentative="1">
+      <w:start w:val="1"/>
+      <w:numFmt w:val="bullet"/>
+      <w:lvlText w:val=""/>
+      <w:lvlJc w:val="left"/>
+      <w:pPr>
+        <w:tabs>
+          <w:tab w:val="num" w:pos="1440"/>
+        </w:tabs>
+        <w:ind w:left="1440" w:hanging="360"/>
+      </w:pPr>
+      <w:rPr>
+        <w:rFonts w:ascii="Symbol" w:hAnsi="Symbol" w:hint="default"/>
+        <w:sz w:val="20"/>
+      </w:rPr>
+    </w:lvl>
+    <w:lvl w:ilvl="2" w:tentative="1">
+      <w:start w:val="1"/>
+      <w:numFmt w:val="bullet"/>
+      <w:lvlText w:val=""/>
+      <w:lvlJc w:val="left"/>
+      <w:pPr>
+        <w:tabs>
+          <w:tab w:val="num" w:pos="2160"/>
+        </w:tabs>
+        <w:ind w:left="2160" w:hanging="360"/>
+      </w:pPr>
+      <w:rPr>
+        <w:rFonts w:ascii="Symbol" w:hAnsi="Symbol" w:hint="default"/>
+        <w:sz w:val="20"/>
+      </w:rPr>
+    </w:lvl>
+    <w:lvl w:ilvl="3" w:tentative="1">
+      <w:start w:val="1"/>
+      <w:numFmt w:val="bullet"/>
+      <w:lvlText w:val=""/>
+      <w:lvlJc w:val="left"/>
+      <w:pPr>
+        <w:tabs>
+          <w:tab w:val="num" w:pos="2880"/>
+        </w:tabs>
+        <w:ind w:left="2880" w:hanging="360"/>
+      </w:pPr>
+      <w:rPr>
+        <w:rFonts w:ascii="Symbol" w:hAnsi="Symbol" w:hint="default"/>
+        <w:sz w:val="20"/>
+      </w:rPr>
+    </w:lvl>
+    <w:lvl w:ilvl="4" w:tentative="1">
+      <w:start w:val="1"/>
+      <w:numFmt w:val="bullet"/>
+      <w:lvlText w:val=""/>
+      <w:lvlJc w:val="left"/>
+      <w:pPr>
+        <w:tabs>
+          <w:tab w:val="num" w:pos="3600"/>
+        </w:tabs>
+        <w:ind w:left="3600" w:hanging="360"/>
+      </w:pPr>
+      <w:rPr>
+        <w:rFonts w:ascii="Symbol" w:hAnsi="Symbol" w:hint="default"/>
+        <w:sz w:val="20"/>
+      </w:rPr>
+    </w:lvl>
+    <w:lvl w:ilvl="5" w:tentative="1">
+      <w:start w:val="1"/>
+      <w:numFmt w:val="bullet"/>
+      <w:lvlText w:val=""/>
+      <w:lvlJc w:val="left"/>
+      <w:pPr>
+        <w:tabs>
+          <w:tab w:val="num" w:pos="4320"/>
+        </w:tabs>
+        <w:ind w:left="4320" w:hanging="360"/>
+      </w:pPr>
+      <w:rPr>
+        <w:rFonts w:ascii="Symbol" w:hAnsi="Symbol" w:hint="default"/>
+        <w:sz w:val="20"/>
+      </w:rPr>
+    </w:lvl>
+    <w:lvl w:ilvl="6" w:tentative="1">
+      <w:start w:val="1"/>
+      <w:numFmt w:val="bullet"/>
+      <w:lvlText w:val=""/>
+      <w:lvlJc w:val="left"/>
+      <w:pPr>
+        <w:tabs>
+          <w:tab w:val="num" w:pos="5040"/>
+        </w:tabs>
+        <w:ind w:left="5040" w:hanging="360"/>
+      </w:pPr>
+      <w:rPr>
+        <w:rFonts w:ascii="Symbol" w:hAnsi="Symbol" w:hint="default"/>
+        <w:sz w:val="20"/>
+      </w:rPr>
+    </w:lvl>
+    <w:lvl w:ilvl="7" w:tentative="1">
+      <w:start w:val="1"/>
+      <w:numFmt w:val="bullet"/>
+      <w:lvlText w:val=""/>
+      <w:lvlJc w:val="left"/>
+      <w:pPr>
+        <w:tabs>
+          <w:tab w:val="num" w:pos="5760"/>
+        </w:tabs>
+        <w:ind w:left="5760" w:hanging="360"/>
+      </w:pPr>
+      <w:rPr>
+        <w:rFonts w:ascii="Symbol" w:hAnsi="Symbol" w:hint="default"/>
+        <w:sz w:val="20"/>
+      </w:rPr>
+    </w:lvl>
+    <w:lvl w:ilvl="8" w:tentative="1">
+      <w:start w:val="1"/>
+      <w:numFmt w:val="bullet"/>
+      <w:lvlText w:val=""/>
+      <w:lvlJc w:val="left"/>
+      <w:pPr>
+        <w:tabs>
+          <w:tab w:val="num" w:pos="6480"/>
+        </w:tabs>
+        <w:ind w:left="6480" w:hanging="360"/>
+      </w:pPr>
+      <w:rPr>
+        <w:rFonts w:ascii="Symbol" w:hAnsi="Symbol" w:hint="default"/>
+        <w:sz w:val="20"/>
+      </w:rPr>
+    </w:lvl>
+  </w:abstractNum>
+  <w:abstractNum w:abstractNumId="1" w15:restartNumberingAfterBreak="0">
+    <w:nsid w:val="11C32ABB"/>
+    <w:multiLevelType w:val="multilevel"/>
+    <w:tmpl w:val="F47E4FF6"/>
+    <w:lvl w:ilvl="0">
+      <w:start w:val="1"/>
+      <w:numFmt w:val="bullet"/>
+      <w:lvlText w:val=""/>
+      <w:lvlJc w:val="left"/>
+      <w:pPr>
+        <w:tabs>
+          <w:tab w:val="num" w:pos="720"/>
+        </w:tabs>
+        <w:ind w:left="720" w:hanging="360"/>
+      </w:pPr>
+      <w:rPr>
+        <w:rFonts w:ascii="Symbol" w:hAnsi="Symbol" w:hint="default"/>
+        <w:sz w:val="20"/>
+      </w:rPr>
+    </w:lvl>
+    <w:lvl w:ilvl="1" w:tentative="1">
+      <w:start w:val="1"/>
+      <w:numFmt w:val="bullet"/>
+      <w:lvlText w:val=""/>
+      <w:lvlJc w:val="left"/>
+      <w:pPr>
+        <w:tabs>
+          <w:tab w:val="num" w:pos="1440"/>
+        </w:tabs>
+        <w:ind w:left="1440" w:hanging="360"/>
+      </w:pPr>
+      <w:rPr>
+        <w:rFonts w:ascii="Symbol" w:hAnsi="Symbol" w:hint="default"/>
+        <w:sz w:val="20"/>
+      </w:rPr>
+    </w:lvl>
+    <w:lvl w:ilvl="2" w:tentative="1">
+      <w:start w:val="1"/>
+      <w:numFmt w:val="bullet"/>
+      <w:lvlText w:val=""/>
+      <w:lvlJc w:val="left"/>
+      <w:pPr>
+        <w:tabs>
+          <w:tab w:val="num" w:pos="2160"/>
+        </w:tabs>
+        <w:ind w:left="2160" w:hanging="360"/>
+      </w:pPr>
+      <w:rPr>
+        <w:rFonts w:ascii="Symbol" w:hAnsi="Symbol" w:hint="default"/>
+        <w:sz w:val="20"/>
+      </w:rPr>
+    </w:lvl>
+    <w:lvl w:ilvl="3" w:tentative="1">
+      <w:start w:val="1"/>
+      <w:numFmt w:val="bullet"/>
+      <w:lvlText w:val=""/>
+      <w:lvlJc w:val="left"/>
+      <w:pPr>
+        <w:tabs>
+          <w:tab w:val="num" w:pos="2880"/>
+        </w:tabs>
+        <w:ind w:left="2880" w:hanging="360"/>
+      </w:pPr>
+      <w:rPr>
+        <w:rFonts w:ascii="Symbol" w:hAnsi="Symbol" w:hint="default"/>
+        <w:sz w:val="20"/>
+      </w:rPr>
+    </w:lvl>
+    <w:lvl w:ilvl="4" w:tentative="1">
+      <w:start w:val="1"/>
+      <w:numFmt w:val="bullet"/>
+      <w:lvlText w:val=""/>
+      <w:lvlJc w:val="left"/>
+      <w:pPr>
+        <w:tabs>
+          <w:tab w:val="num" w:pos="3600"/>
+        </w:tabs>
+        <w:ind w:left="3600" w:hanging="360"/>
+      </w:pPr>
+      <w:rPr>
+        <w:rFonts w:ascii="Symbol" w:hAnsi="Symbol" w:hint="default"/>
+        <w:sz w:val="20"/>
+      </w:rPr>
+    </w:lvl>
+    <w:lvl w:ilvl="5" w:tentative="1">
+      <w:start w:val="1"/>
+      <w:numFmt w:val="bullet"/>
+      <w:lvlText w:val=""/>
+      <w:lvlJc w:val="left"/>
+      <w:pPr>
+        <w:tabs>
+          <w:tab w:val="num" w:pos="4320"/>
+        </w:tabs>
+        <w:ind w:left="4320" w:hanging="360"/>
+      </w:pPr>
+      <w:rPr>
+        <w:rFonts w:ascii="Symbol" w:hAnsi="Symbol" w:hint="default"/>
+        <w:sz w:val="20"/>
+      </w:rPr>
+    </w:lvl>
+    <w:lvl w:ilvl="6" w:tentative="1">
+      <w:start w:val="1"/>
+      <w:numFmt w:val="bullet"/>
+      <w:lvlText w:val=""/>
+      <w:lvlJc w:val="left"/>
+      <w:pPr>
+        <w:tabs>
+          <w:tab w:val="num" w:pos="5040"/>
+        </w:tabs>
+        <w:ind w:left="5040" w:hanging="360"/>
+      </w:pPr>
+      <w:rPr>
+        <w:rFonts w:ascii="Symbol" w:hAnsi="Symbol" w:hint="default"/>
+        <w:sz w:val="20"/>
+      </w:rPr>
+    </w:lvl>
+    <w:lvl w:ilvl="7" w:tentative="1">
+      <w:start w:val="1"/>
+      <w:numFmt w:val="bullet"/>
+      <w:lvlText w:val=""/>
+      <w:lvlJc w:val="left"/>
+      <w:pPr>
+        <w:tabs>
+          <w:tab w:val="num" w:pos="5760"/>
+        </w:tabs>
+        <w:ind w:left="5760" w:hanging="360"/>
+      </w:pPr>
+      <w:rPr>
+        <w:rFonts w:ascii="Symbol" w:hAnsi="Symbol" w:hint="default"/>
+        <w:sz w:val="20"/>
+      </w:rPr>
+    </w:lvl>
+    <w:lvl w:ilvl="8" w:tentative="1">
+      <w:start w:val="1"/>
+      <w:numFmt w:val="bullet"/>
+      <w:lvlText w:val=""/>
+      <w:lvlJc w:val="left"/>
+      <w:pPr>
+        <w:tabs>
+          <w:tab w:val="num" w:pos="6480"/>
+        </w:tabs>
+        <w:ind w:left="6480" w:hanging="360"/>
+      </w:pPr>
+      <w:rPr>
+        <w:rFonts w:ascii="Symbol" w:hAnsi="Symbol" w:hint="default"/>
+        <w:sz w:val="20"/>
+      </w:rPr>
+    </w:lvl>
+  </w:abstractNum>
+  <w:abstractNum w:abstractNumId="2" w15:restartNumberingAfterBreak="0">
+    <w:nsid w:val="28D82DEE"/>
+    <w:multiLevelType w:val="multilevel"/>
+    <w:tmpl w:val="6670307E"/>
+    <w:lvl w:ilvl="0">
+      <w:start w:val="1"/>
+      <w:numFmt w:val="bullet"/>
+      <w:lvlText w:val=""/>
+      <w:lvlJc w:val="left"/>
+      <w:pPr>
+        <w:tabs>
+          <w:tab w:val="num" w:pos="720"/>
+        </w:tabs>
+        <w:ind w:left="720" w:hanging="360"/>
+      </w:pPr>
+      <w:rPr>
+        <w:rFonts w:ascii="Symbol" w:hAnsi="Symbol" w:hint="default"/>
+        <w:sz w:val="20"/>
+      </w:rPr>
+    </w:lvl>
+    <w:lvl w:ilvl="1" w:tentative="1">
+      <w:start w:val="1"/>
+      <w:numFmt w:val="bullet"/>
+      <w:lvlText w:val=""/>
+      <w:lvlJc w:val="left"/>
+      <w:pPr>
+        <w:tabs>
+          <w:tab w:val="num" w:pos="1440"/>
+        </w:tabs>
+        <w:ind w:left="1440" w:hanging="360"/>
+      </w:pPr>
+      <w:rPr>
+        <w:rFonts w:ascii="Symbol" w:hAnsi="Symbol" w:hint="default"/>
+        <w:sz w:val="20"/>
+      </w:rPr>
+    </w:lvl>
+    <w:lvl w:ilvl="2" w:tentative="1">
+      <w:start w:val="1"/>
+      <w:numFmt w:val="bullet"/>
+      <w:lvlText w:val=""/>
+      <w:lvlJc w:val="left"/>
+      <w:pPr>
+        <w:tabs>
+          <w:tab w:val="num" w:pos="2160"/>
+        </w:tabs>
+        <w:ind w:left="2160" w:hanging="360"/>
+      </w:pPr>
+      <w:rPr>
+        <w:rFonts w:ascii="Symbol" w:hAnsi="Symbol" w:hint="default"/>
+        <w:sz w:val="20"/>
+      </w:rPr>
+    </w:lvl>
+    <w:lvl w:ilvl="3" w:tentative="1">
+      <w:start w:val="1"/>
+      <w:numFmt w:val="bullet"/>
+      <w:lvlText w:val=""/>
+      <w:lvlJc w:val="left"/>
+      <w:pPr>
+        <w:tabs>
+          <w:tab w:val="num" w:pos="2880"/>
+        </w:tabs>
+        <w:ind w:left="2880" w:hanging="360"/>
+      </w:pPr>
+      <w:rPr>
+        <w:rFonts w:ascii="Symbol" w:hAnsi="Symbol" w:hint="default"/>
+        <w:sz w:val="20"/>
+      </w:rPr>
+    </w:lvl>
+    <w:lvl w:ilvl="4" w:tentative="1">
+      <w:start w:val="1"/>
+      <w:numFmt w:val="bullet"/>
+      <w:lvlText w:val=""/>
+      <w:lvlJc w:val="left"/>
+      <w:pPr>
+        <w:tabs>
+          <w:tab w:val="num" w:pos="3600"/>
+        </w:tabs>
+        <w:ind w:left="3600" w:hanging="360"/>
+      </w:pPr>
+      <w:rPr>
+        <w:rFonts w:ascii="Symbol" w:hAnsi="Symbol" w:hint="default"/>
+        <w:sz w:val="20"/>
+      </w:rPr>
+    </w:lvl>
+    <w:lvl w:ilvl="5" w:tentative="1">
+      <w:start w:val="1"/>
+      <w:numFmt w:val="bullet"/>
+      <w:lvlText w:val=""/>
+      <w:lvlJc w:val="left"/>
+      <w:pPr>
+        <w:tabs>
+          <w:tab w:val="num" w:pos="4320"/>
+        </w:tabs>
+        <w:ind w:left="4320" w:hanging="360"/>
+      </w:pPr>
+      <w:rPr>
+        <w:rFonts w:ascii="Symbol" w:hAnsi="Symbol" w:hint="default"/>
+        <w:sz w:val="20"/>
+      </w:rPr>
+    </w:lvl>
+    <w:lvl w:ilvl="6" w:tentative="1">
+      <w:start w:val="1"/>
+      <w:numFmt w:val="bullet"/>
+      <w:lvlText w:val=""/>
+      <w:lvlJc w:val="left"/>
+      <w:pPr>
+        <w:tabs>
+          <w:tab w:val="num" w:pos="5040"/>
+        </w:tabs>
+        <w:ind w:left="5040" w:hanging="360"/>
+      </w:pPr>
+      <w:rPr>
+        <w:rFonts w:ascii="Symbol" w:hAnsi="Symbol" w:hint="default"/>
+        <w:sz w:val="20"/>
+      </w:rPr>
+    </w:lvl>
+    <w:lvl w:ilvl="7" w:tentative="1">
+      <w:start w:val="1"/>
+      <w:numFmt w:val="bullet"/>
+      <w:lvlText w:val=""/>
+      <w:lvlJc w:val="left"/>
+      <w:pPr>
+        <w:tabs>
+          <w:tab w:val="num" w:pos="5760"/>
+        </w:tabs>
+        <w:ind w:left="5760" w:hanging="360"/>
+      </w:pPr>
+      <w:rPr>
+        <w:rFonts w:ascii="Symbol" w:hAnsi="Symbol" w:hint="default"/>
+        <w:sz w:val="20"/>
+      </w:rPr>
+    </w:lvl>
+    <w:lvl w:ilvl="8" w:tentative="1">
+      <w:start w:val="1"/>
+      <w:numFmt w:val="bullet"/>
+      <w:lvlText w:val=""/>
+      <w:lvlJc w:val="left"/>
+      <w:pPr>
+        <w:tabs>
+          <w:tab w:val="num" w:pos="6480"/>
+        </w:tabs>
+        <w:ind w:left="6480" w:hanging="360"/>
+      </w:pPr>
+      <w:rPr>
+        <w:rFonts w:ascii="Symbol" w:hAnsi="Symbol" w:hint="default"/>
+        <w:sz w:val="20"/>
+      </w:rPr>
+    </w:lvl>
+  </w:abstractNum>
+  <w:abstractNum w:abstractNumId="3" w15:restartNumberingAfterBreak="0">
+    <w:nsid w:val="4E777B2C"/>
+    <w:multiLevelType w:val="multilevel"/>
+    <w:tmpl w:val="11FE90C8"/>
+    <w:lvl w:ilvl="0">
+      <w:start w:val="1"/>
+      <w:numFmt w:val="bullet"/>
+      <w:lvlText w:val=""/>
+      <w:lvlJc w:val="left"/>
+      <w:pPr>
+        <w:tabs>
+          <w:tab w:val="num" w:pos="720"/>
+        </w:tabs>
+        <w:ind w:left="720" w:hanging="360"/>
+      </w:pPr>
+      <w:rPr>
+        <w:rFonts w:ascii="Symbol" w:hAnsi="Symbol" w:hint="default"/>
+        <w:sz w:val="20"/>
+      </w:rPr>
+    </w:lvl>
+    <w:lvl w:ilvl="1" w:tentative="1">
+      <w:start w:val="1"/>
+      <w:numFmt w:val="bullet"/>
+      <w:lvlText w:val=""/>
+      <w:lvlJc w:val="left"/>
+      <w:pPr>
+        <w:tabs>
+          <w:tab w:val="num" w:pos="1440"/>
+        </w:tabs>
+        <w:ind w:left="1440" w:hanging="360"/>
+      </w:pPr>
+      <w:rPr>
+        <w:rFonts w:ascii="Symbol" w:hAnsi="Symbol" w:hint="default"/>
+        <w:sz w:val="20"/>
+      </w:rPr>
+    </w:lvl>
+    <w:lvl w:ilvl="2" w:tentative="1">
+      <w:start w:val="1"/>
+      <w:numFmt w:val="bullet"/>
+      <w:lvlText w:val=""/>
+      <w:lvlJc w:val="left"/>
+      <w:pPr>
+        <w:tabs>
+          <w:tab w:val="num" w:pos="2160"/>
+        </w:tabs>
+        <w:ind w:left="2160" w:hanging="360"/>
+      </w:pPr>
+      <w:rPr>
+        <w:rFonts w:ascii="Symbol" w:hAnsi="Symbol" w:hint="default"/>
+        <w:sz w:val="20"/>
+      </w:rPr>
+    </w:lvl>
+    <w:lvl w:ilvl="3" w:tentative="1">
+      <w:start w:val="1"/>
+      <w:numFmt w:val="bullet"/>
+      <w:lvlText w:val=""/>
+      <w:lvlJc w:val="left"/>
+      <w:pPr>
+        <w:tabs>
+          <w:tab w:val="num" w:pos="2880"/>
+        </w:tabs>
+        <w:ind w:left="2880" w:hanging="360"/>
+      </w:pPr>
+      <w:rPr>
+        <w:rFonts w:ascii="Symbol" w:hAnsi="Symbol" w:hint="default"/>
+        <w:sz w:val="20"/>
+      </w:rPr>
+    </w:lvl>
+    <w:lvl w:ilvl="4" w:tentative="1">
+      <w:start w:val="1"/>
+      <w:numFmt w:val="bullet"/>
+      <w:lvlText w:val=""/>
+      <w:lvlJc w:val="left"/>
+      <w:pPr>
+        <w:tabs>
+          <w:tab w:val="num" w:pos="3600"/>
+        </w:tabs>
+        <w:ind w:left="3600" w:hanging="360"/>
+      </w:pPr>
+      <w:rPr>
+        <w:rFonts w:ascii="Symbol" w:hAnsi="Symbol" w:hint="default"/>
+        <w:sz w:val="20"/>
+      </w:rPr>
+    </w:lvl>
+    <w:lvl w:ilvl="5" w:tentative="1">
+      <w:start w:val="1"/>
+      <w:numFmt w:val="bullet"/>
+      <w:lvlText w:val=""/>
+      <w:lvlJc w:val="left"/>
+      <w:pPr>
+        <w:tabs>
+          <w:tab w:val="num" w:pos="4320"/>
+        </w:tabs>
+        <w:ind w:left="4320" w:hanging="360"/>
+      </w:pPr>
+      <w:rPr>
+        <w:rFonts w:ascii="Symbol" w:hAnsi="Symbol" w:hint="default"/>
+        <w:sz w:val="20"/>
+      </w:rPr>
+    </w:lvl>
+    <w:lvl w:ilvl="6" w:tentative="1">
+      <w:start w:val="1"/>
+      <w:numFmt w:val="bullet"/>
+      <w:lvlText w:val=""/>
+      <w:lvlJc w:val="left"/>
+      <w:pPr>
+        <w:tabs>
+          <w:tab w:val="num" w:pos="5040"/>
+        </w:tabs>
+        <w:ind w:left="5040" w:hanging="360"/>
+      </w:pPr>
+      <w:rPr>
+        <w:rFonts w:ascii="Symbol" w:hAnsi="Symbol" w:hint="default"/>
+        <w:sz w:val="20"/>
+      </w:rPr>
+    </w:lvl>
+    <w:lvl w:ilvl="7" w:tentative="1">
+      <w:start w:val="1"/>
+      <w:numFmt w:val="bullet"/>
+      <w:lvlText w:val=""/>
+      <w:lvlJc w:val="left"/>
+      <w:pPr>
+        <w:tabs>
+          <w:tab w:val="num" w:pos="5760"/>
+        </w:tabs>
+        <w:ind w:left="5760" w:hanging="360"/>
+      </w:pPr>
+      <w:rPr>
+        <w:rFonts w:ascii="Symbol" w:hAnsi="Symbol" w:hint="default"/>
+        <w:sz w:val="20"/>
+      </w:rPr>
+    </w:lvl>
+    <w:lvl w:ilvl="8" w:tentative="1">
+      <w:start w:val="1"/>
+      <w:numFmt w:val="bullet"/>
+      <w:lvlText w:val=""/>
+      <w:lvlJc w:val="left"/>
+      <w:pPr>
+        <w:tabs>
+          <w:tab w:val="num" w:pos="6480"/>
+        </w:tabs>
+        <w:ind w:left="6480" w:hanging="360"/>
+      </w:pPr>
+      <w:rPr>
+        <w:rFonts w:ascii="Symbol" w:hAnsi="Symbol" w:hint="default"/>
+        <w:sz w:val="20"/>
+      </w:rPr>
+    </w:lvl>
+  </w:abstractNum>
+  <w:abstractNum w:abstractNumId="4" w15:restartNumberingAfterBreak="0">
+    <w:nsid w:val="4F662F88"/>
+    <w:multiLevelType w:val="multilevel"/>
+    <w:tmpl w:val="5420B6FC"/>
+    <w:lvl w:ilvl="0">
+      <w:start w:val="1"/>
+      <w:numFmt w:val="bullet"/>
+      <w:lvlText w:val=""/>
+      <w:lvlJc w:val="left"/>
+      <w:pPr>
+        <w:tabs>
+          <w:tab w:val="num" w:pos="720"/>
+        </w:tabs>
+        <w:ind w:left="720" w:hanging="360"/>
+      </w:pPr>
+      <w:rPr>
+        <w:rFonts w:ascii="Symbol" w:hAnsi="Symbol" w:hint="default"/>
+        <w:sz w:val="20"/>
+      </w:rPr>
+    </w:lvl>
+    <w:lvl w:ilvl="1" w:tentative="1">
+      <w:start w:val="1"/>
+      <w:numFmt w:val="bullet"/>
+      <w:lvlText w:val=""/>
+      <w:lvlJc w:val="left"/>
+      <w:pPr>
+        <w:tabs>
+          <w:tab w:val="num" w:pos="1440"/>
+        </w:tabs>
+        <w:ind w:left="1440" w:hanging="360"/>
+      </w:pPr>
+      <w:rPr>
+        <w:rFonts w:ascii="Symbol" w:hAnsi="Symbol" w:hint="default"/>
+        <w:sz w:val="20"/>
+      </w:rPr>
+    </w:lvl>
+    <w:lvl w:ilvl="2" w:tentative="1">
+      <w:start w:val="1"/>
+      <w:numFmt w:val="bullet"/>
+      <w:lvlText w:val=""/>
+      <w:lvlJc w:val="left"/>
+      <w:pPr>
+        <w:tabs>
+          <w:tab w:val="num" w:pos="2160"/>
+        </w:tabs>
+        <w:ind w:left="2160" w:hanging="360"/>
+      </w:pPr>
+      <w:rPr>
+        <w:rFonts w:ascii="Symbol" w:hAnsi="Symbol" w:hint="default"/>
+        <w:sz w:val="20"/>
+      </w:rPr>
+    </w:lvl>
+    <w:lvl w:ilvl="3" w:tentative="1">
+      <w:start w:val="1"/>
+      <w:numFmt w:val="bullet"/>
+      <w:lvlText w:val=""/>
+      <w:lvlJc w:val="left"/>
+      <w:pPr>
+        <w:tabs>
+          <w:tab w:val="num" w:pos="2880"/>
+        </w:tabs>
+        <w:ind w:left="2880" w:hanging="360"/>
+      </w:pPr>
+      <w:rPr>
+        <w:rFonts w:ascii="Symbol" w:hAnsi="Symbol" w:hint="default"/>
+        <w:sz w:val="20"/>
+      </w:rPr>
+    </w:lvl>
+    <w:lvl w:ilvl="4" w:tentative="1">
+      <w:start w:val="1"/>
+      <w:numFmt w:val="bullet"/>
+      <w:lvlText w:val=""/>
+      <w:lvlJc w:val="left"/>
+      <w:pPr>
+        <w:tabs>
+          <w:tab w:val="num" w:pos="3600"/>
+        </w:tabs>
+        <w:ind w:left="3600" w:hanging="360"/>
+      </w:pPr>
+      <w:rPr>
+        <w:rFonts w:ascii="Symbol" w:hAnsi="Symbol" w:hint="default"/>
+        <w:sz w:val="20"/>
+      </w:rPr>
+    </w:lvl>
+    <w:lvl w:ilvl="5" w:tentative="1">
+      <w:start w:val="1"/>
+      <w:numFmt w:val="bullet"/>
+      <w:lvlText w:val=""/>
+      <w:lvlJc w:val="left"/>
+      <w:pPr>
+        <w:tabs>
+          <w:tab w:val="num" w:pos="4320"/>
+        </w:tabs>
+        <w:ind w:left="4320" w:hanging="360"/>
+      </w:pPr>
+      <w:rPr>
+        <w:rFonts w:ascii="Symbol" w:hAnsi="Symbol" w:hint="default"/>
+        <w:sz w:val="20"/>
+      </w:rPr>
+    </w:lvl>
+    <w:lvl w:ilvl="6" w:tentative="1">
+      <w:start w:val="1"/>
+      <w:numFmt w:val="bullet"/>
+      <w:lvlText w:val=""/>
+      <w:lvlJc w:val="left"/>
+      <w:pPr>
+        <w:tabs>
+          <w:tab w:val="num" w:pos="5040"/>
+        </w:tabs>
+        <w:ind w:left="5040" w:hanging="360"/>
+      </w:pPr>
+      <w:rPr>
+        <w:rFonts w:ascii="Symbol" w:hAnsi="Symbol" w:hint="default"/>
+        <w:sz w:val="20"/>
+      </w:rPr>
+    </w:lvl>
+    <w:lvl w:ilvl="7" w:tentative="1">
+      <w:start w:val="1"/>
+      <w:numFmt w:val="bullet"/>
+      <w:lvlText w:val=""/>
+      <w:lvlJc w:val="left"/>
+      <w:pPr>
+        <w:tabs>
+          <w:tab w:val="num" w:pos="5760"/>
+        </w:tabs>
+        <w:ind w:left="5760" w:hanging="360"/>
+      </w:pPr>
+      <w:rPr>
+        <w:rFonts w:ascii="Symbol" w:hAnsi="Symbol" w:hint="default"/>
+        <w:sz w:val="20"/>
+      </w:rPr>
+    </w:lvl>
+    <w:lvl w:ilvl="8" w:tentative="1">
+      <w:start w:val="1"/>
+      <w:numFmt w:val="bullet"/>
+      <w:lvlText w:val=""/>
+      <w:lvlJc w:val="left"/>
+      <w:pPr>
+        <w:tabs>
+          <w:tab w:val="num" w:pos="6480"/>
+        </w:tabs>
+        <w:ind w:left="6480" w:hanging="360"/>
+      </w:pPr>
+      <w:rPr>
+        <w:rFonts w:ascii="Symbol" w:hAnsi="Symbol" w:hint="default"/>
+        <w:sz w:val="20"/>
+      </w:rPr>
+    </w:lvl>
+  </w:abstractNum>
+  <w:abstractNum w:abstractNumId="5" w15:restartNumberingAfterBreak="0">
+    <w:nsid w:val="630A2F73"/>
+    <w:multiLevelType w:val="multilevel"/>
+    <w:tmpl w:val="0E60EED8"/>
+    <w:lvl w:ilvl="0">
+      <w:start w:val="1"/>
+      <w:numFmt w:val="bullet"/>
+      <w:lvlText w:val=""/>
+      <w:lvlJc w:val="left"/>
+      <w:pPr>
+        <w:tabs>
+          <w:tab w:val="num" w:pos="720"/>
+        </w:tabs>
+        <w:ind w:left="720" w:hanging="360"/>
+      </w:pPr>
+      <w:rPr>
+        <w:rFonts w:ascii="Symbol" w:hAnsi="Symbol" w:hint="default"/>
+        <w:sz w:val="20"/>
+      </w:rPr>
+    </w:lvl>
+    <w:lvl w:ilvl="1" w:tentative="1">
+      <w:start w:val="1"/>
+      <w:numFmt w:val="bullet"/>
+      <w:lvlText w:val=""/>
+      <w:lvlJc w:val="left"/>
+      <w:pPr>
+        <w:tabs>
+          <w:tab w:val="num" w:pos="1440"/>
+        </w:tabs>
+        <w:ind w:left="1440" w:hanging="360"/>
+      </w:pPr>
+      <w:rPr>
+        <w:rFonts w:ascii="Symbol" w:hAnsi="Symbol" w:hint="default"/>
+        <w:sz w:val="20"/>
+      </w:rPr>
+    </w:lvl>
+    <w:lvl w:ilvl="2" w:tentative="1">
+      <w:start w:val="1"/>
+      <w:numFmt w:val="bullet"/>
+      <w:lvlText w:val=""/>
+      <w:lvlJc w:val="left"/>
+      <w:pPr>
+        <w:tabs>
+          <w:tab w:val="num" w:pos="2160"/>
+        </w:tabs>
+        <w:ind w:left="2160" w:hanging="360"/>
+      </w:pPr>
+      <w:rPr>
+        <w:rFonts w:ascii="Symbol" w:hAnsi="Symbol" w:hint="default"/>
+        <w:sz w:val="20"/>
+      </w:rPr>
+    </w:lvl>
+    <w:lvl w:ilvl="3" w:tentative="1">
+      <w:start w:val="1"/>
+      <w:numFmt w:val="bullet"/>
+      <w:lvlText w:val=""/>
+      <w:lvlJc w:val="left"/>
+      <w:pPr>
+        <w:tabs>
+          <w:tab w:val="num" w:pos="2880"/>
+        </w:tabs>
+        <w:ind w:left="2880" w:hanging="360"/>
+      </w:pPr>
+      <w:rPr>
+        <w:rFonts w:ascii="Symbol" w:hAnsi="Symbol" w:hint="default"/>
+        <w:sz w:val="20"/>
+      </w:rPr>
+    </w:lvl>
+    <w:lvl w:ilvl="4" w:tentative="1">
+      <w:start w:val="1"/>
+      <w:numFmt w:val="bullet"/>
+      <w:lvlText w:val=""/>
+      <w:lvlJc w:val="left"/>
+      <w:pPr>
+        <w:tabs>
+          <w:tab w:val="num" w:pos="3600"/>
+        </w:tabs>
+        <w:ind w:left="3600" w:hanging="360"/>
+      </w:pPr>
+      <w:rPr>
+        <w:rFonts w:ascii="Symbol" w:hAnsi="Symbol" w:hint="default"/>
+        <w:sz w:val="20"/>
+      </w:rPr>
+    </w:lvl>
+    <w:lvl w:ilvl="5" w:tentative="1">
+      <w:start w:val="1"/>
+      <w:numFmt w:val="bullet"/>
+      <w:lvlText w:val=""/>
+      <w:lvlJc w:val="left"/>
+      <w:pPr>
+        <w:tabs>
+          <w:tab w:val="num" w:pos="4320"/>
+        </w:tabs>
+        <w:ind w:left="4320" w:hanging="360"/>
+      </w:pPr>
+      <w:rPr>
+        <w:rFonts w:ascii="Symbol" w:hAnsi="Symbol" w:hint="default"/>
+        <w:sz w:val="20"/>
+      </w:rPr>
+    </w:lvl>
+    <w:lvl w:ilvl="6" w:tentative="1">
+      <w:start w:val="1"/>
+      <w:numFmt w:val="bullet"/>
+      <w:lvlText w:val=""/>
+      <w:lvlJc w:val="left"/>
+      <w:pPr>
+        <w:tabs>
+          <w:tab w:val="num" w:pos="5040"/>
+        </w:tabs>
+        <w:ind w:left="5040" w:hanging="360"/>
+      </w:pPr>
+      <w:rPr>
+        <w:rFonts w:ascii="Symbol" w:hAnsi="Symbol" w:hint="default"/>
+        <w:sz w:val="20"/>
+      </w:rPr>
+    </w:lvl>
+    <w:lvl w:ilvl="7" w:tentative="1">
+      <w:start w:val="1"/>
+      <w:numFmt w:val="bullet"/>
+      <w:lvlText w:val=""/>
+      <w:lvlJc w:val="left"/>
+      <w:pPr>
+        <w:tabs>
+          <w:tab w:val="num" w:pos="5760"/>
+        </w:tabs>
+        <w:ind w:left="5760" w:hanging="360"/>
+      </w:pPr>
+      <w:rPr>
+        <w:rFonts w:ascii="Symbol" w:hAnsi="Symbol" w:hint="default"/>
+        <w:sz w:val="20"/>
+      </w:rPr>
+    </w:lvl>
+    <w:lvl w:ilvl="8" w:tentative="1">
+      <w:start w:val="1"/>
+      <w:numFmt w:val="bullet"/>
+      <w:lvlText w:val=""/>
+      <w:lvlJc w:val="left"/>
+      <w:pPr>
+        <w:tabs>
+          <w:tab w:val="num" w:pos="6480"/>
+        </w:tabs>
+        <w:ind w:left="6480" w:hanging="360"/>
+      </w:pPr>
+      <w:rPr>
+        <w:rFonts w:ascii="Symbol" w:hAnsi="Symbol" w:hint="default"/>
+        <w:sz w:val="20"/>
+      </w:rPr>
+    </w:lvl>
+  </w:abstractNum>
+  <w:num w:numId="1">
+    <w:abstractNumId w:val="2"/>
+  </w:num>
+  <w:num w:numId="2">
+    <w:abstractNumId w:val="1"/>
+  </w:num>
+  <w:num w:numId="3">
+    <w:abstractNumId w:val="3"/>
+  </w:num>
+  <w:num w:numId="4">
+    <w:abstractNumId w:val="5"/>
+  </w:num>
+  <w:num w:numId="5">
+    <w:abstractNumId w:val="0"/>
+  </w:num>
+  <w:num w:numId="6">
+    <w:abstractNumId w:val="4"/>
+  </w:num>
+</w:numbering>
+</file>
+
 <file path=word/styles.xml><?xml version="1.0" encoding="utf-8"?>
-<w:styles xmlns:mc="http://schemas.openxmlformats.org/markup-compatibility/2006" xmlns:r="http://schemas.openxmlformats.org/officeDocument/2006/relationships" xmlns:w="http://schemas.openxmlformats.org/wordprocessingml/2006/main" xmlns:w14="http://schemas.microsoft.com/office/word/2010/wordml" xmlns:w15="http://schemas.microsoft.com/office/word/2012/wordml" xmlns:w16cex="http://schemas.microsoft.com/office/word/2018/wordml/cex" xmlns:w16cid="http://schemas.microsoft.com/office/word/2016/wordml/cid" xmlns:w16="http://schemas.microsoft.com/office/word/2018/wordml" xmlns:w16du="http://schemas.microsoft.com/office/word/2023/wordml/word16du" xmlns:w16sdtdh="http://schemas.microsoft.com/office/word/2020/wordml/sdtdatahash" xmlns:w16se="http://schemas.microsoft.com/office/word/2015/wordml/symex" mc:Ignorable="w14 w15 w16se w16cid w16 w16cex w16sdtdh w16du">
+<w:styles xmlns:mc="http://schemas.openxmlformats.org/markup-compatibility/2006" xmlns:r="http://schemas.openxmlformats.org/officeDocument/2006/relationships" xmlns:w="http://schemas.openxmlformats.org/wordprocessingml/2006/main" xmlns:w14="http://schemas.microsoft.com/office/word/2010/wordml" xmlns:w15="http://schemas.microsoft.com/office/word/2012/wordml" xmlns:w16se="http://schemas.microsoft.com/office/word/2015/wordml/symex" mc:Ignorable="w14 w15 w16se">
   <w:docDefaults>
     <w:rPrDefault>
       <w:rPr>
@@ -354,7 +1854,7 @@
       </w:pPr>
     </w:pPrDefault>
   </w:docDefaults>
-  <w:latentStyles w:defLockedState="0" w:defUIPriority="99" w:defSemiHidden="0" w:defUnhideWhenUsed="0" w:defQFormat="0" w:count="376">
+  <w:latentStyles w:defLockedState="0" w:defUIPriority="99" w:defSemiHidden="0" w:defUnhideWhenUsed="0" w:defQFormat="0" w:count="371">
     <w:lsdException w:name="Normal" w:uiPriority="0" w:qFormat="1"/>
     <w:lsdException w:name="heading 1" w:uiPriority="9" w:qFormat="1"/>
     <w:lsdException w:name="heading 2" w:semiHidden="1" w:uiPriority="9" w:unhideWhenUsed="1" w:qFormat="1"/>
@@ -726,11 +2226,6 @@
     <w:lsdException w:name="List Table 5 Dark Accent 6" w:uiPriority="50"/>
     <w:lsdException w:name="List Table 6 Colorful Accent 6" w:uiPriority="51"/>
     <w:lsdException w:name="List Table 7 Colorful Accent 6" w:uiPriority="52"/>
-    <w:lsdException w:name="Mention" w:semiHidden="1" w:unhideWhenUsed="1"/>
-    <w:lsdException w:name="Smart Hyperlink" w:semiHidden="1" w:unhideWhenUsed="1"/>
-    <w:lsdException w:name="Hashtag" w:semiHidden="1" w:unhideWhenUsed="1"/>
-    <w:lsdException w:name="Unresolved Mention" w:semiHidden="1" w:unhideWhenUsed="1"/>
-    <w:lsdException w:name="Smart Link" w:semiHidden="1" w:unhideWhenUsed="1"/>
   </w:latentStyles>
   <w:style w:type="paragraph" w:default="1" w:styleId="Normal">
     <w:name w:val="Normal"/>
@@ -769,10 +2264,9 @@
     <w:next w:val="Normal"/>
     <w:link w:val="Ttulo2Car"/>
     <w:uiPriority w:val="9"/>
-    <w:semiHidden/>
     <w:unhideWhenUsed/>
     <w:qFormat/>
-    <w:rsid w:val="00771A47"/>
+    <w:rsid w:val="00B50C76"/>
     <w:pPr>
       <w:keepNext/>
       <w:keepLines/>
@@ -780,8 +2274,9 @@
       <w:outlineLvl w:val="1"/>
     </w:pPr>
     <w:rPr>
-      <w:rFonts w:asciiTheme="majorHAnsi" w:eastAsiaTheme="majorEastAsia" w:hAnsiTheme="majorHAnsi" w:cstheme="majorBidi"/>
-      <w:color w:val="0F4761" w:themeColor="accent1" w:themeShade="BF"/>
+      <w:rFonts w:eastAsiaTheme="majorEastAsia" w:cstheme="majorBidi"/>
+      <w:b/>
+      <w:i/>
       <w:sz w:val="32"/>
       <w:szCs w:val="32"/>
     </w:rPr>
@@ -944,6 +2439,7 @@
   <w:style w:type="character" w:default="1" w:styleId="Fuentedeprrafopredeter">
     <w:name w:val="Default Paragraph Font"/>
     <w:uiPriority w:val="1"/>
+    <w:semiHidden/>
     <w:unhideWhenUsed/>
   </w:style>
   <w:style w:type="table" w:default="1" w:styleId="Tablanormal">
@@ -986,11 +2482,11 @@
     <w:basedOn w:val="Fuentedeprrafopredeter"/>
     <w:link w:val="Ttulo2"/>
     <w:uiPriority w:val="9"/>
-    <w:semiHidden/>
-    <w:rsid w:val="00771A47"/>
+    <w:rsid w:val="00B50C76"/>
     <w:rPr>
-      <w:rFonts w:asciiTheme="majorHAnsi" w:eastAsiaTheme="majorEastAsia" w:hAnsiTheme="majorHAnsi" w:cstheme="majorBidi"/>
-      <w:color w:val="0F4761" w:themeColor="accent1" w:themeShade="BF"/>
+      <w:rFonts w:ascii="Consolas" w:eastAsiaTheme="majorEastAsia" w:hAnsi="Consolas" w:cstheme="majorBidi"/>
+      <w:b/>
+      <w:i/>
       <w:sz w:val="32"/>
       <w:szCs w:val="32"/>
     </w:rPr>
